--- a/Lab5/ОСиСП. Лабораторная работа 5.docx
+++ b/Lab5/ОСиСП. Лабораторная работа 5.docx
@@ -3039,6 +3039,7 @@
       <w:pPr>
         <w:keepLines/>
         <w:spacing w:after="0" w:line="240" w:lineRule="auto"/>
+        <w:ind w:firstLine="709"/>
         <w:jc w:val="both"/>
         <w:rPr>
           <w:rFonts w:ascii="Times New Roman" w:eastAsia="Arial" w:hAnsi="Times New Roman" w:cs="Times New Roman"/>
@@ -3054,9 +3055,20 @@
           <w:sz w:val="28"/>
           <w:szCs w:val="28"/>
         </w:rPr>
-        <w:t>Таким образом, в ходе лабораторной работы была реализована программа, реализующая заполнение блока данных случайными значениями и подсчет суммы этих значений.</w:t>
-      </w:r>
-      <w:bookmarkStart w:id="4" w:name="_Toc157722976"/>
+        <w:t>Таки</w:t>
+      </w:r>
+      <w:bookmarkStart w:id="4" w:name="_GoBack"/>
+      <w:bookmarkEnd w:id="4"/>
+      <w:r>
+        <w:rPr>
+          <w:rFonts w:ascii="Times New Roman" w:eastAsia="Arial" w:hAnsi="Times New Roman" w:cs="Times New Roman"/>
+          <w:color w:val="000000"/>
+          <w:sz w:val="28"/>
+          <w:szCs w:val="28"/>
+        </w:rPr>
+        <w:t>м образом, в ходе лабораторной работы была реализована программа, реализующая заполнение блока данных случайными значениями и подсчет суммы этих значений.</w:t>
+      </w:r>
+      <w:bookmarkStart w:id="5" w:name="_Toc157722976"/>
     </w:p>
     <w:p>
       <w:pPr>
@@ -3101,7 +3113,7 @@
         <w:lastRenderedPageBreak/>
         <w:t>ВЫВОДЫ</w:t>
       </w:r>
-      <w:bookmarkEnd w:id="4"/>
+      <w:bookmarkEnd w:id="5"/>
     </w:p>
     <w:p>
       <w:pPr>
@@ -3247,7 +3259,7 @@
           <w:szCs w:val="28"/>
         </w:rPr>
       </w:pPr>
-      <w:bookmarkStart w:id="5" w:name="_Toc157722977"/>
+      <w:bookmarkStart w:id="6" w:name="_Toc157722977"/>
       <w:r>
         <w:rPr>
           <w:rFonts w:ascii="Times New Roman" w:hAnsi="Times New Roman" w:cs="Times New Roman"/>
@@ -3258,7 +3270,7 @@
         <w:lastRenderedPageBreak/>
         <w:t>СПИСОК ИСПОЛЬЗОВАННЫХ ИСТОЧНИКОВ</w:t>
       </w:r>
-      <w:bookmarkEnd w:id="5"/>
+      <w:bookmarkEnd w:id="6"/>
       <w:r>
         <w:rPr>
           <w:rFonts w:ascii="Times New Roman" w:hAnsi="Times New Roman" w:cs="Times New Roman"/>
@@ -3766,7 +3778,7 @@
           <w:szCs w:val="32"/>
         </w:rPr>
       </w:pPr>
-      <w:bookmarkStart w:id="6" w:name="_Toc157722978"/>
+      <w:bookmarkStart w:id="7" w:name="_Toc157722978"/>
       <w:r>
         <w:rPr>
           <w:rFonts w:ascii="Times New Roman" w:hAnsi="Times New Roman" w:cs="Times New Roman"/>
@@ -3779,7 +3791,7 @@
         <w:lastRenderedPageBreak/>
         <w:t>ПРИЛОЖЕНИЕ А</w:t>
       </w:r>
-      <w:bookmarkEnd w:id="6"/>
+      <w:bookmarkEnd w:id="7"/>
     </w:p>
     <w:p>
       <w:pPr>
@@ -3795,7 +3807,7 @@
           <w:szCs w:val="32"/>
         </w:rPr>
       </w:pPr>
-      <w:bookmarkStart w:id="7" w:name="_Toc157722979"/>
+      <w:bookmarkStart w:id="8" w:name="_Toc157722979"/>
       <w:r>
         <w:rPr>
           <w:rFonts w:ascii="Times New Roman" w:hAnsi="Times New Roman" w:cs="Times New Roman"/>
@@ -3807,7 +3819,7 @@
         </w:rPr>
         <w:t>(обязательное)</w:t>
       </w:r>
-      <w:bookmarkEnd w:id="7"/>
+      <w:bookmarkEnd w:id="8"/>
     </w:p>
     <w:p>
       <w:pPr>
@@ -3823,7 +3835,7 @@
           <w:szCs w:val="32"/>
         </w:rPr>
       </w:pPr>
-      <w:bookmarkStart w:id="8" w:name="_Toc157722980"/>
+      <w:bookmarkStart w:id="9" w:name="_Toc157722980"/>
       <w:r>
         <w:rPr>
           <w:rFonts w:ascii="Times New Roman" w:hAnsi="Times New Roman" w:cs="Times New Roman"/>
@@ -3835,7 +3847,7 @@
         </w:rPr>
         <w:t>Листинг исходного кода</w:t>
       </w:r>
-      <w:bookmarkEnd w:id="8"/>
+      <w:bookmarkEnd w:id="9"/>
     </w:p>
     <w:p>
       <w:pPr>
@@ -4318,18 +4330,7 @@
           <w:szCs w:val="20"/>
           <w:lang w:val="en-US"/>
         </w:rPr>
-        <w:t>NUM_BLOC</w:t>
-      </w:r>
-      <w:bookmarkStart w:id="9" w:name="_GoBack"/>
-      <w:bookmarkEnd w:id="9"/>
-      <w:r>
-        <w:rPr>
-          <w:rFonts w:ascii="Courier New" w:hAnsi="Courier New" w:cs="Courier New"/>
-          <w:sz w:val="20"/>
-          <w:szCs w:val="20"/>
-          <w:lang w:val="en-US"/>
-        </w:rPr>
-        <w:t>KS];</w:t>
+        <w:t>NUM_BLOCKS];</w:t>
       </w:r>
     </w:p>
     <w:p>
@@ -7426,7 +7427,7 @@
 </file>
 
 <file path=customXml/itemProps1.xml><?xml version="1.0" encoding="utf-8"?>
-<ds:datastoreItem xmlns:ds="http://schemas.openxmlformats.org/officeDocument/2006/customXml" ds:itemID="{5F4EE76C-E6BA-4982-80F5-6B22C85FDA67}">
+<ds:datastoreItem xmlns:ds="http://schemas.openxmlformats.org/officeDocument/2006/customXml" ds:itemID="{83813DAA-504D-4475-ACA3-7174BA94AFBD}">
   <ds:schemaRefs>
     <ds:schemaRef ds:uri="http://schemas.openxmlformats.org/officeDocument/2006/bibliography"/>
   </ds:schemaRefs>
